--- a/Document.docx
+++ b/Document.docx
@@ -1,455 +1,116 @@
 
 <file path=word/document.xml><?xml version="1.0" encoding="utf-8"?>
-<w:document xmlns:wpc="http://schemas.microsoft.com/office/word/2010/wordprocessingCanvas" xmlns:cx="http://schemas.microsoft.com/office/drawing/2014/chartex" xmlns:cx1="http://schemas.microsoft.com/office/drawing/2015/9/8/chartex" xmlns:cx2="http://schemas.microsoft.com/office/drawing/2015/10/21/chartex" xmlns:cx3="http://schemas.microsoft.com/office/drawing/2016/5/9/chartex" xmlns:cx4="http://schemas.microsoft.com/office/drawing/2016/5/10/chartex" xmlns:cx5="http://schemas.microsoft.com/office/drawing/2016/5/11/chartex" xmlns:cx6="http://schemas.microsoft.com/office/drawing/2016/5/12/chartex" xmlns:cx7="http://schemas.microsoft.com/office/drawing/2016/5/13/chartex" xmlns:cx8="http://schemas.microsoft.com/office/drawing/2016/5/14/chartex" xmlns:mc="http://schemas.openxmlformats.org/markup-compatibility/2006" xmlns:aink="http://schemas.microsoft.com/office/drawing/2016/ink" xmlns:am3d="http://schemas.microsoft.com/office/drawing/2017/model3d" xmlns:o="urn:schemas-microsoft-com:office:office" xmlns:r="http://schemas.openxmlformats.org/officeDocument/2006/relationships" xmlns:m="http://schemas.openxmlformats.org/officeDocument/2006/math" xmlns:v="urn:schemas-microsoft-com:vml" xmlns:wp14="http://schemas.microsoft.com/office/word/2010/wordprocessingDrawing" xmlns:wp="http://schemas.openxmlformats.org/drawingml/2006/wordprocessingDrawing" xmlns:w10="urn:schemas-microsoft-com:office:word" xmlns:w="http://schemas.openxmlformats.org/wordprocessingml/2006/main" xmlns:w14="http://schemas.microsoft.com/office/word/2010/wordml" xmlns:w15="http://schemas.microsoft.com/office/word/2012/wordml" xmlns:w16cid="http://schemas.microsoft.com/office/word/2016/wordml/cid" xmlns:w16se="http://schemas.microsoft.com/office/word/2015/wordml/symex" xmlns:wpg="http://schemas.microsoft.com/office/word/2010/wordprocessingGroup" xmlns:wpi="http://schemas.microsoft.com/office/word/2010/wordprocessingInk" xmlns:wne="http://schemas.microsoft.com/office/word/2006/wordml" xmlns:wps="http://schemas.microsoft.com/office/word/2010/wordprocessingShape" mc:Ignorable="w14 w15 w16se w16cid wp14">
+<w:document xmlns:wpc="http://schemas.microsoft.com/office/word/2010/wordprocessingCanvas" xmlns:cx="http://schemas.microsoft.com/office/drawing/2014/chartex" xmlns:cx1="http://schemas.microsoft.com/office/drawing/2015/9/8/chartex" xmlns:cx2="http://schemas.microsoft.com/office/drawing/2015/10/21/chartex" xmlns:cx3="http://schemas.microsoft.com/office/drawing/2016/5/9/chartex" xmlns:cx4="http://schemas.microsoft.com/office/drawing/2016/5/10/chartex" xmlns:cx5="http://schemas.microsoft.com/office/drawing/2016/5/11/chartex" xmlns:cx6="http://schemas.microsoft.com/office/drawing/2016/5/12/chartex" xmlns:cx7="http://schemas.microsoft.com/office/drawing/2016/5/13/chartex" xmlns:cx8="http://schemas.microsoft.com/office/drawing/2016/5/14/chartex" xmlns:mc="http://schemas.openxmlformats.org/markup-compatibility/2006" xmlns:aink="http://schemas.microsoft.com/office/drawing/2016/ink" xmlns:am3d="http://schemas.microsoft.com/office/drawing/2017/model3d" xmlns:o="urn:schemas-microsoft-com:office:office" xmlns:r="http://schemas.openxmlformats.org/officeDocument/2006/relationships" xmlns:m="http://schemas.openxmlformats.org/officeDocument/2006/math" xmlns:v="urn:schemas-microsoft-com:vml" xmlns:wp14="http://schemas.microsoft.com/office/word/2010/wordprocessingDrawing" xmlns:wp="http://schemas.openxmlformats.org/drawingml/2006/wordprocessingDrawing" xmlns:w10="urn:schemas-microsoft-com:office:word" xmlns:w="http://schemas.openxmlformats.org/wordprocessingml/2006/main" xmlns:w14="http://schemas.microsoft.com/office/word/2010/wordml" xmlns:w15="http://schemas.microsoft.com/office/word/2012/wordml" xmlns:w16cex="http://schemas.microsoft.com/office/word/2018/wordml/cex" xmlns:w16cid="http://schemas.microsoft.com/office/word/2016/wordml/cid" xmlns:w16="http://schemas.microsoft.com/office/word/2018/wordml" xmlns:w16sdtdh="http://schemas.microsoft.com/office/word/2020/wordml/sdtdatahash" xmlns:w16se="http://schemas.microsoft.com/office/word/2015/wordml/symex" xmlns:wpg="http://schemas.microsoft.com/office/word/2010/wordprocessingGroup" xmlns:wpi="http://schemas.microsoft.com/office/word/2010/wordprocessingInk" xmlns:wne="http://schemas.microsoft.com/office/word/2006/wordml" xmlns:wps="http://schemas.microsoft.com/office/word/2010/wordprocessingShape" mc:Ignorable="w14 w15 w16se w16cid w16 w16cex w16sdtdh wp14">
   <w:body>
     <w:p>
+      <w:pPr>
+        <w:pStyle w:val="2"/>
+      </w:pPr>
       <w:r>
         <w:rPr>
           <w:rFonts w:hint="eastAsia"/>
         </w:rPr>
-        <w:t>Bean</w:t>
-      </w:r>
-      <w:r>
-        <w:t xml:space="preserve"> package:</w:t>
-      </w:r>
-    </w:p>
-    <w:p>
-      <w:r>
-        <w:rPr>
-          <w:noProof/>
-        </w:rPr>
-        <w:drawing>
-          <wp:inline distT="0" distB="0" distL="0" distR="0">
-            <wp:extent cx="5738211" cy="5890114"/>
-            <wp:effectExtent l="0" t="0" r="0" b="0"/>
-            <wp:docPr id="4" name="图片 4"/>
-            <wp:cNvGraphicFramePr>
-              <a:graphicFrameLocks xmlns:a="http://schemas.openxmlformats.org/drawingml/2006/main" noChangeAspect="1"/>
-            </wp:cNvGraphicFramePr>
-            <a:graphic xmlns:a="http://schemas.openxmlformats.org/drawingml/2006/main">
-              <a:graphicData uri="http://schemas.openxmlformats.org/drawingml/2006/picture">
-                <pic:pic xmlns:pic="http://schemas.openxmlformats.org/drawingml/2006/picture">
-                  <pic:nvPicPr>
-                    <pic:cNvPr id="0" name="Picture 4"/>
-                    <pic:cNvPicPr>
-                      <a:picLocks noChangeAspect="1" noChangeArrowheads="1"/>
-                    </pic:cNvPicPr>
-                  </pic:nvPicPr>
-                  <pic:blipFill>
-                    <a:blip r:embed="rId6" cstate="print">
-                      <a:extLst>
-                        <a:ext uri="{28A0092B-C50C-407E-A947-70E740481C1C}">
-                          <a14:useLocalDpi xmlns:a14="http://schemas.microsoft.com/office/drawing/2010/main" val="0"/>
-                        </a:ext>
-                      </a:extLst>
-                    </a:blip>
-                    <a:srcRect/>
-                    <a:stretch>
-                      <a:fillRect/>
-                    </a:stretch>
-                  </pic:blipFill>
-                  <pic:spPr bwMode="auto">
-                    <a:xfrm>
-                      <a:off x="0" y="0"/>
-                      <a:ext cx="5765253" cy="5917872"/>
-                    </a:xfrm>
-                    <a:prstGeom prst="rect">
-                      <a:avLst/>
-                    </a:prstGeom>
-                    <a:noFill/>
-                    <a:ln>
-                      <a:noFill/>
-                    </a:ln>
-                  </pic:spPr>
-                </pic:pic>
-              </a:graphicData>
-            </a:graphic>
-          </wp:inline>
-        </w:drawing>
-      </w:r>
-    </w:p>
-    <w:p>
-      <w:pPr>
-        <w:rPr>
-          <w:noProof/>
-        </w:rPr>
-      </w:pPr>
-    </w:p>
-    <w:p>
-      <w:pPr>
-        <w:rPr>
-          <w:noProof/>
-        </w:rPr>
-      </w:pPr>
-    </w:p>
-    <w:p>
-      <w:pPr>
-        <w:rPr>
-          <w:noProof/>
-        </w:rPr>
-      </w:pPr>
-    </w:p>
-    <w:p>
-      <w:pPr>
-        <w:rPr>
-          <w:noProof/>
-        </w:rPr>
-      </w:pPr>
-    </w:p>
-    <w:p>
-      <w:pPr>
-        <w:rPr>
-          <w:noProof/>
-        </w:rPr>
-      </w:pPr>
-    </w:p>
-    <w:p>
-      <w:pPr>
-        <w:rPr>
-          <w:noProof/>
-        </w:rPr>
-      </w:pPr>
-    </w:p>
-    <w:p>
-      <w:pPr>
-        <w:rPr>
-          <w:noProof/>
-        </w:rPr>
-      </w:pPr>
-    </w:p>
-    <w:p>
-      <w:pPr>
-        <w:rPr>
-          <w:noProof/>
-        </w:rPr>
-      </w:pPr>
-    </w:p>
-    <w:p>
-      <w:pPr>
-        <w:rPr>
-          <w:noProof/>
-        </w:rPr>
-      </w:pPr>
-    </w:p>
-    <w:p>
-      <w:pPr>
-        <w:rPr>
-          <w:noProof/>
-        </w:rPr>
-      </w:pPr>
-    </w:p>
-    <w:p>
-      <w:pPr>
-        <w:rPr>
-          <w:noProof/>
-        </w:rPr>
-      </w:pPr>
-    </w:p>
-    <w:p>
-      <w:pPr>
-        <w:rPr>
-          <w:noProof/>
-        </w:rPr>
-      </w:pPr>
-    </w:p>
-    <w:p>
-      <w:pPr>
-        <w:rPr>
-          <w:noProof/>
-        </w:rPr>
-      </w:pPr>
-    </w:p>
-    <w:p>
-      <w:pPr>
-        <w:rPr>
-          <w:noProof/>
-        </w:rPr>
-      </w:pPr>
-      <w:r>
-        <w:rPr>
-          <w:rFonts w:hint="eastAsia"/>
-          <w:noProof/>
-        </w:rPr>
-        <w:lastRenderedPageBreak/>
-        <w:t>C</w:t>
-      </w:r>
-      <w:r>
-        <w:rPr>
-          <w:noProof/>
-        </w:rPr>
-        <w:t>ontroller package:</w:t>
-      </w:r>
-    </w:p>
-    <w:p>
-      <w:r>
-        <w:rPr>
-          <w:noProof/>
-        </w:rPr>
-        <w:drawing>
-          <wp:inline distT="0" distB="0" distL="0" distR="0">
-            <wp:extent cx="5087000" cy="5059680"/>
-            <wp:effectExtent l="0" t="0" r="0" b="7620"/>
-            <wp:docPr id="3" name="图片 3"/>
-            <wp:cNvGraphicFramePr>
-              <a:graphicFrameLocks xmlns:a="http://schemas.openxmlformats.org/drawingml/2006/main" noChangeAspect="1"/>
-            </wp:cNvGraphicFramePr>
-            <a:graphic xmlns:a="http://schemas.openxmlformats.org/drawingml/2006/main">
-              <a:graphicData uri="http://schemas.openxmlformats.org/drawingml/2006/picture">
-                <pic:pic xmlns:pic="http://schemas.openxmlformats.org/drawingml/2006/picture">
-                  <pic:nvPicPr>
-                    <pic:cNvPr id="0" name="Picture 3"/>
-                    <pic:cNvPicPr>
-                      <a:picLocks noChangeAspect="1" noChangeArrowheads="1"/>
-                    </pic:cNvPicPr>
-                  </pic:nvPicPr>
-                  <pic:blipFill>
-                    <a:blip r:embed="rId7">
-                      <a:extLst>
-                        <a:ext uri="{28A0092B-C50C-407E-A947-70E740481C1C}">
-                          <a14:useLocalDpi xmlns:a14="http://schemas.microsoft.com/office/drawing/2010/main" val="0"/>
-                        </a:ext>
-                      </a:extLst>
-                    </a:blip>
-                    <a:srcRect/>
-                    <a:stretch>
-                      <a:fillRect/>
-                    </a:stretch>
-                  </pic:blipFill>
-                  <pic:spPr bwMode="auto">
-                    <a:xfrm>
-                      <a:off x="0" y="0"/>
-                      <a:ext cx="5099974" cy="5072584"/>
-                    </a:xfrm>
-                    <a:prstGeom prst="rect">
-                      <a:avLst/>
-                    </a:prstGeom>
-                    <a:noFill/>
-                    <a:ln>
-                      <a:noFill/>
-                    </a:ln>
-                  </pic:spPr>
-                </pic:pic>
-              </a:graphicData>
-            </a:graphic>
-          </wp:inline>
-        </w:drawing>
-      </w:r>
-    </w:p>
-    <w:p/>
-    <w:p/>
-    <w:p/>
-    <w:p/>
-    <w:p/>
-    <w:p/>
-    <w:p/>
-    <w:p/>
-    <w:p/>
-    <w:p/>
-    <w:p/>
-    <w:p/>
-    <w:p/>
-    <w:p/>
-    <w:p/>
-    <w:p/>
-    <w:p/>
-    <w:p/>
-    <w:p>
-      <w:pPr>
-        <w:ind w:left="315" w:hangingChars="150" w:hanging="315"/>
-        <w:rPr>
-          <w:noProof/>
-        </w:rPr>
-      </w:pPr>
-      <w:proofErr w:type="spellStart"/>
+        <w:t>Features</w:t>
+      </w:r>
+      <w:r>
+        <w:t xml:space="preserve"> Used:</w:t>
+      </w:r>
+    </w:p>
+    <w:p>
+      <w:pPr>
+        <w:pStyle w:val="2"/>
+      </w:pPr>
+      <w:r>
+        <w:t>Spring MVC + JPA/Hibernate (H2)</w:t>
+      </w:r>
+    </w:p>
+    <w:p>
+      <w:pPr>
+        <w:pStyle w:val="2"/>
+      </w:pPr>
       <w:r>
         <w:rPr>
           <w:rFonts w:hint="eastAsia"/>
         </w:rPr>
-        <w:t>G</w:t>
-      </w:r>
-      <w:r>
-        <w:t>lobalView</w:t>
+        <w:t>S</w:t>
+      </w:r>
+      <w:r>
+        <w:t xml:space="preserve">pring </w:t>
+      </w:r>
+      <w:proofErr w:type="spellStart"/>
+      <w:r>
+        <w:t>Security+JWT</w:t>
       </w:r>
       <w:proofErr w:type="spellEnd"/>
-      <w:r>
-        <w:t>:</w:t>
-      </w:r>
-    </w:p>
-    <w:p>
-      <w:pPr>
-        <w:ind w:left="315" w:hangingChars="150" w:hanging="315"/>
-      </w:pPr>
-    </w:p>
-    <w:p>
-      <w:pPr>
-        <w:ind w:left="315" w:hangingChars="150" w:hanging="315"/>
-      </w:pPr>
-      <w:r>
-        <w:rPr>
-          <w:noProof/>
-        </w:rPr>
-        <w:drawing>
-          <wp:inline distT="0" distB="0" distL="0" distR="0">
-            <wp:extent cx="5258968" cy="4701540"/>
-            <wp:effectExtent l="0" t="0" r="0" b="3810"/>
-            <wp:docPr id="2" name="图片 2"/>
-            <wp:cNvGraphicFramePr>
-              <a:graphicFrameLocks xmlns:a="http://schemas.openxmlformats.org/drawingml/2006/main" noChangeAspect="1"/>
-            </wp:cNvGraphicFramePr>
-            <a:graphic xmlns:a="http://schemas.openxmlformats.org/drawingml/2006/main">
-              <a:graphicData uri="http://schemas.openxmlformats.org/drawingml/2006/picture">
-                <pic:pic xmlns:pic="http://schemas.openxmlformats.org/drawingml/2006/picture">
-                  <pic:nvPicPr>
-                    <pic:cNvPr id="0" name="Picture 2"/>
-                    <pic:cNvPicPr>
-                      <a:picLocks noChangeAspect="1" noChangeArrowheads="1"/>
-                    </pic:cNvPicPr>
-                  </pic:nvPicPr>
-                  <pic:blipFill>
-                    <a:blip r:embed="rId8">
-                      <a:extLst>
-                        <a:ext uri="{28A0092B-C50C-407E-A947-70E740481C1C}">
-                          <a14:useLocalDpi xmlns:a14="http://schemas.microsoft.com/office/drawing/2010/main" val="0"/>
-                        </a:ext>
-                      </a:extLst>
-                    </a:blip>
-                    <a:srcRect/>
-                    <a:stretch>
-                      <a:fillRect/>
-                    </a:stretch>
-                  </pic:blipFill>
-                  <pic:spPr bwMode="auto">
-                    <a:xfrm>
-                      <a:off x="0" y="0"/>
-                      <a:ext cx="5279248" cy="4719670"/>
-                    </a:xfrm>
-                    <a:prstGeom prst="rect">
-                      <a:avLst/>
-                    </a:prstGeom>
-                    <a:noFill/>
-                    <a:ln>
-                      <a:noFill/>
-                    </a:ln>
-                  </pic:spPr>
-                </pic:pic>
-              </a:graphicData>
-            </a:graphic>
-          </wp:inline>
-        </w:drawing>
-      </w:r>
-    </w:p>
-    <w:p>
-      <w:pPr>
-        <w:ind w:left="315" w:hangingChars="150" w:hanging="315"/>
-      </w:pPr>
-    </w:p>
-    <w:p>
-      <w:pPr>
-        <w:ind w:left="315" w:hangingChars="150" w:hanging="315"/>
-      </w:pPr>
-    </w:p>
-    <w:p>
-      <w:pPr>
-        <w:ind w:left="315" w:hangingChars="150" w:hanging="315"/>
-      </w:pPr>
-    </w:p>
-    <w:p>
-      <w:pPr>
-        <w:ind w:left="315" w:hangingChars="150" w:hanging="315"/>
-      </w:pPr>
-    </w:p>
-    <w:p>
-      <w:pPr>
-        <w:ind w:left="315" w:hangingChars="150" w:hanging="315"/>
-      </w:pPr>
-    </w:p>
-    <w:p>
-      <w:pPr>
-        <w:ind w:left="315" w:hangingChars="150" w:hanging="315"/>
-      </w:pPr>
-    </w:p>
-    <w:p>
-      <w:pPr>
-        <w:ind w:left="315" w:hangingChars="150" w:hanging="315"/>
-      </w:pPr>
-    </w:p>
-    <w:p>
-      <w:pPr>
-        <w:ind w:left="315" w:hangingChars="150" w:hanging="315"/>
-      </w:pPr>
-    </w:p>
-    <w:p>
-      <w:pPr>
-        <w:ind w:left="315" w:hangingChars="150" w:hanging="315"/>
-      </w:pPr>
-    </w:p>
-    <w:p>
-      <w:pPr>
-        <w:ind w:left="315" w:hangingChars="150" w:hanging="315"/>
-      </w:pPr>
-    </w:p>
-    <w:p>
-      <w:pPr>
-        <w:ind w:left="315" w:hangingChars="150" w:hanging="315"/>
-      </w:pPr>
-    </w:p>
-    <w:p>
-      <w:pPr>
-        <w:ind w:left="315" w:hangingChars="150" w:hanging="315"/>
-      </w:pPr>
-    </w:p>
-    <w:p>
-      <w:pPr>
-        <w:ind w:left="315" w:hangingChars="150" w:hanging="315"/>
-      </w:pPr>
-    </w:p>
-    <w:p>
-      <w:pPr>
-        <w:ind w:left="315" w:hangingChars="150" w:hanging="315"/>
-      </w:pPr>
-    </w:p>
-    <w:p>
-      <w:pPr>
-        <w:ind w:left="315" w:hangingChars="150" w:hanging="315"/>
-      </w:pPr>
-    </w:p>
-    <w:p>
-      <w:pPr>
-        <w:ind w:left="315" w:hangingChars="150" w:hanging="315"/>
-      </w:pPr>
-    </w:p>
-    <w:p>
-      <w:pPr>
-        <w:ind w:left="315" w:hangingChars="150" w:hanging="315"/>
-      </w:pPr>
-    </w:p>
-    <w:p>
-      <w:pPr>
-        <w:ind w:left="315" w:hangingChars="150" w:hanging="315"/>
+    </w:p>
+    <w:p>
+      <w:pPr>
+        <w:pStyle w:val="2"/>
       </w:pPr>
       <w:r>
         <w:rPr>
           <w:rFonts w:hint="eastAsia"/>
         </w:rPr>
+        <w:t>U</w:t>
+      </w:r>
+      <w:r>
+        <w:t>nit test</w:t>
+      </w:r>
+    </w:p>
+    <w:p>
+      <w:pPr>
+        <w:pStyle w:val="3"/>
+      </w:pPr>
+      <w:r>
+        <w:rPr>
+          <w:rFonts w:hint="eastAsia"/>
+        </w:rPr>
+        <w:t>A</w:t>
+      </w:r>
+      <w:r>
+        <w:t>PI standard</w:t>
+      </w:r>
+    </w:p>
+    <w:p>
+      <w:pPr>
+        <w:pStyle w:val="3"/>
+      </w:pPr>
+      <w:r>
+        <w:rPr>
+          <w:rFonts w:hint="eastAsia"/>
+        </w:rPr>
+        <w:t>A</w:t>
+      </w:r>
+      <w:r>
+        <w:t>jax for frontend</w:t>
+      </w:r>
+    </w:p>
+    <w:p>
+      <w:pPr>
+        <w:pStyle w:val="3"/>
+      </w:pPr>
+      <w:r>
+        <w:rPr>
+          <w:rFonts w:hint="eastAsia"/>
+        </w:rPr>
+        <w:t>J</w:t>
+      </w:r>
+      <w:r>
+        <w:t>ava EE + Kotlin</w:t>
+      </w:r>
+    </w:p>
+    <w:p>
+      <w:pPr>
+        <w:rPr>
+          <w:rFonts w:hint="eastAsia"/>
+        </w:rPr>
+      </w:pPr>
+      <w:r>
         <w:lastRenderedPageBreak/>
-        <w:t>S</w:t>
-      </w:r>
-      <w:r>
-        <w:t>ervice package:</w:t>
-      </w:r>
-    </w:p>
-    <w:p>
-      <w:pPr>
-        <w:ind w:left="315" w:hangingChars="150" w:hanging="315"/>
-      </w:pPr>
-      <w:r>
-        <w:rPr>
-          <w:noProof/>
-        </w:rPr>
         <w:drawing>
-          <wp:inline distT="0" distB="0" distL="0" distR="0">
-            <wp:extent cx="5409511" cy="5737758"/>
-            <wp:effectExtent l="0" t="0" r="1270" b="0"/>
+          <wp:inline distT="0" distB="0" distL="0" distR="0" wp14:anchorId="612E63B9" wp14:editId="4BB4915F">
+            <wp:extent cx="3562847" cy="6154009"/>
+            <wp:effectExtent l="0" t="0" r="0" b="0"/>
             <wp:docPr id="1" name="图片 1"/>
             <wp:cNvGraphicFramePr>
               <a:graphicFrameLocks xmlns:a="http://schemas.openxmlformats.org/drawingml/2006/main" noChangeAspect="1"/>
@@ -458,36 +119,23 @@
               <a:graphicData uri="http://schemas.openxmlformats.org/drawingml/2006/picture">
                 <pic:pic xmlns:pic="http://schemas.openxmlformats.org/drawingml/2006/picture">
                   <pic:nvPicPr>
-                    <pic:cNvPr id="0" name="Picture 1"/>
-                    <pic:cNvPicPr>
-                      <a:picLocks noChangeAspect="1" noChangeArrowheads="1"/>
-                    </pic:cNvPicPr>
+                    <pic:cNvPr id="1" name=""/>
+                    <pic:cNvPicPr/>
                   </pic:nvPicPr>
                   <pic:blipFill>
-                    <a:blip r:embed="rId9" cstate="print">
-                      <a:extLst>
-                        <a:ext uri="{28A0092B-C50C-407E-A947-70E740481C1C}">
-                          <a14:useLocalDpi xmlns:a14="http://schemas.microsoft.com/office/drawing/2010/main" val="0"/>
-                        </a:ext>
-                      </a:extLst>
-                    </a:blip>
-                    <a:srcRect/>
+                    <a:blip r:embed="rId6"/>
                     <a:stretch>
                       <a:fillRect/>
                     </a:stretch>
                   </pic:blipFill>
-                  <pic:spPr bwMode="auto">
+                  <pic:spPr>
                     <a:xfrm>
                       <a:off x="0" y="0"/>
-                      <a:ext cx="5421796" cy="5750789"/>
+                      <a:ext cx="3562847" cy="6154009"/>
                     </a:xfrm>
                     <a:prstGeom prst="rect">
                       <a:avLst/>
                     </a:prstGeom>
-                    <a:noFill/>
-                    <a:ln>
-                      <a:noFill/>
-                    </a:ln>
                   </pic:spPr>
                 </pic:pic>
               </a:graphicData>
@@ -498,11 +146,139 @@
     </w:p>
     <w:p>
       <w:pPr>
+        <w:rPr>
+          <w:rFonts w:hint="eastAsia"/>
+        </w:rPr>
+      </w:pPr>
+      <w:r>
+        <w:drawing>
+          <wp:inline distT="0" distB="0" distL="0" distR="0" wp14:anchorId="2AC83EB6" wp14:editId="315DE8A1">
+            <wp:extent cx="5274310" cy="956310"/>
+            <wp:effectExtent l="0" t="0" r="2540" b="0"/>
+            <wp:docPr id="14" name="图片 14"/>
+            <wp:cNvGraphicFramePr>
+              <a:graphicFrameLocks xmlns:a="http://schemas.openxmlformats.org/drawingml/2006/main" noChangeAspect="1"/>
+            </wp:cNvGraphicFramePr>
+            <a:graphic xmlns:a="http://schemas.openxmlformats.org/drawingml/2006/main">
+              <a:graphicData uri="http://schemas.openxmlformats.org/drawingml/2006/picture">
+                <pic:pic xmlns:pic="http://schemas.openxmlformats.org/drawingml/2006/picture">
+                  <pic:nvPicPr>
+                    <pic:cNvPr id="1" name=""/>
+                    <pic:cNvPicPr/>
+                  </pic:nvPicPr>
+                  <pic:blipFill>
+                    <a:blip r:embed="rId7"/>
+                    <a:stretch>
+                      <a:fillRect/>
+                    </a:stretch>
+                  </pic:blipFill>
+                  <pic:spPr>
+                    <a:xfrm>
+                      <a:off x="0" y="0"/>
+                      <a:ext cx="5274310" cy="956310"/>
+                    </a:xfrm>
+                    <a:prstGeom prst="rect">
+                      <a:avLst/>
+                    </a:prstGeom>
+                  </pic:spPr>
+                </pic:pic>
+              </a:graphicData>
+            </a:graphic>
+          </wp:inline>
+        </w:drawing>
+      </w:r>
+    </w:p>
+    <w:p>
+      <w:pPr>
         <w:ind w:left="315" w:hangingChars="150" w:hanging="315"/>
       </w:pPr>
       <w:r>
+        <w:lastRenderedPageBreak/>
         <w:drawing>
-          <wp:inline distT="0" distB="0" distL="0" distR="0" wp14:anchorId="03ECBE63" wp14:editId="5187133D">
+          <wp:inline distT="0" distB="0" distL="0" distR="0" wp14:anchorId="0578030B" wp14:editId="03B83BAF">
+            <wp:extent cx="5274310" cy="3666490"/>
+            <wp:effectExtent l="0" t="0" r="2540" b="0"/>
+            <wp:docPr id="12" name="图片 12"/>
+            <wp:cNvGraphicFramePr>
+              <a:graphicFrameLocks xmlns:a="http://schemas.openxmlformats.org/drawingml/2006/main" noChangeAspect="1"/>
+            </wp:cNvGraphicFramePr>
+            <a:graphic xmlns:a="http://schemas.openxmlformats.org/drawingml/2006/main">
+              <a:graphicData uri="http://schemas.openxmlformats.org/drawingml/2006/picture">
+                <pic:pic xmlns:pic="http://schemas.openxmlformats.org/drawingml/2006/picture">
+                  <pic:nvPicPr>
+                    <pic:cNvPr id="1" name=""/>
+                    <pic:cNvPicPr/>
+                  </pic:nvPicPr>
+                  <pic:blipFill>
+                    <a:blip r:embed="rId8"/>
+                    <a:stretch>
+                      <a:fillRect/>
+                    </a:stretch>
+                  </pic:blipFill>
+                  <pic:spPr>
+                    <a:xfrm>
+                      <a:off x="0" y="0"/>
+                      <a:ext cx="5274310" cy="3666490"/>
+                    </a:xfrm>
+                    <a:prstGeom prst="rect">
+                      <a:avLst/>
+                    </a:prstGeom>
+                  </pic:spPr>
+                </pic:pic>
+              </a:graphicData>
+            </a:graphic>
+          </wp:inline>
+        </w:drawing>
+      </w:r>
+      <w:r>
+        <w:drawing>
+          <wp:inline distT="0" distB="0" distL="0" distR="0" wp14:anchorId="31BB3B53" wp14:editId="232AAEA6">
+            <wp:extent cx="5274310" cy="3048000"/>
+            <wp:effectExtent l="0" t="0" r="2540" b="0"/>
+            <wp:docPr id="13" name="图片 13"/>
+            <wp:cNvGraphicFramePr>
+              <a:graphicFrameLocks xmlns:a="http://schemas.openxmlformats.org/drawingml/2006/main" noChangeAspect="1"/>
+            </wp:cNvGraphicFramePr>
+            <a:graphic xmlns:a="http://schemas.openxmlformats.org/drawingml/2006/main">
+              <a:graphicData uri="http://schemas.openxmlformats.org/drawingml/2006/picture">
+                <pic:pic xmlns:pic="http://schemas.openxmlformats.org/drawingml/2006/picture">
+                  <pic:nvPicPr>
+                    <pic:cNvPr id="1" name=""/>
+                    <pic:cNvPicPr/>
+                  </pic:nvPicPr>
+                  <pic:blipFill>
+                    <a:blip r:embed="rId9"/>
+                    <a:stretch>
+                      <a:fillRect/>
+                    </a:stretch>
+                  </pic:blipFill>
+                  <pic:spPr>
+                    <a:xfrm>
+                      <a:off x="0" y="0"/>
+                      <a:ext cx="5274310" cy="3048000"/>
+                    </a:xfrm>
+                    <a:prstGeom prst="rect">
+                      <a:avLst/>
+                    </a:prstGeom>
+                  </pic:spPr>
+                </pic:pic>
+              </a:graphicData>
+            </a:graphic>
+          </wp:inline>
+        </w:drawing>
+      </w:r>
+    </w:p>
+    <w:p>
+      <w:pPr>
+        <w:ind w:left="315" w:hangingChars="150" w:hanging="315"/>
+      </w:pPr>
+      <w:r>
+        <w:rPr>
+          <w:noProof/>
+        </w:rPr>
+        <w:lastRenderedPageBreak/>
+        <w:drawing>
+          <wp:inline distT="0" distB="0" distL="0" distR="0" wp14:anchorId="4CAFEC2F" wp14:editId="1404A410">
             <wp:extent cx="5274310" cy="2565400"/>
             <wp:effectExtent l="0" t="0" r="2540" b="6350"/>
             <wp:docPr id="5" name="图片 5"/>
@@ -548,9 +324,11 @@
         <w:ind w:left="315" w:hangingChars="150" w:hanging="315"/>
       </w:pPr>
       <w:r>
-        <w:lastRenderedPageBreak/>
+        <w:rPr>
+          <w:noProof/>
+        </w:rPr>
         <w:drawing>
-          <wp:inline distT="0" distB="0" distL="0" distR="0" wp14:anchorId="17213507" wp14:editId="052C68FF">
+          <wp:inline distT="0" distB="0" distL="0" distR="0" wp14:anchorId="1116BD40" wp14:editId="30670602">
             <wp:extent cx="5274310" cy="2538095"/>
             <wp:effectExtent l="0" t="0" r="2540" b="0"/>
             <wp:docPr id="6" name="图片 6"/>
@@ -586,8 +364,11 @@
         </w:drawing>
       </w:r>
       <w:r>
+        <w:rPr>
+          <w:noProof/>
+        </w:rPr>
         <w:drawing>
-          <wp:inline distT="0" distB="0" distL="0" distR="0" wp14:anchorId="25C8C792" wp14:editId="62FBA69D">
+          <wp:inline distT="0" distB="0" distL="0" distR="0" wp14:anchorId="7B5E58AF" wp14:editId="6D7D293B">
             <wp:extent cx="5274310" cy="2620645"/>
             <wp:effectExtent l="0" t="0" r="2540" b="8255"/>
             <wp:docPr id="7" name="图片 7"/>
@@ -628,8 +409,12 @@
         <w:ind w:left="315" w:hangingChars="150" w:hanging="315"/>
       </w:pPr>
       <w:r>
+        <w:rPr>
+          <w:noProof/>
+        </w:rPr>
+        <w:lastRenderedPageBreak/>
         <w:drawing>
-          <wp:inline distT="0" distB="0" distL="0" distR="0" wp14:anchorId="5758CACE" wp14:editId="0B32EF79">
+          <wp:inline distT="0" distB="0" distL="0" distR="0" wp14:anchorId="75A3BFC8" wp14:editId="26014588">
             <wp:extent cx="5274310" cy="2558415"/>
             <wp:effectExtent l="0" t="0" r="2540" b="0"/>
             <wp:docPr id="8" name="图片 8"/>
@@ -670,9 +455,11 @@
         <w:ind w:left="315" w:hangingChars="150" w:hanging="315"/>
       </w:pPr>
       <w:r>
-        <w:lastRenderedPageBreak/>
+        <w:rPr>
+          <w:noProof/>
+        </w:rPr>
         <w:drawing>
-          <wp:inline distT="0" distB="0" distL="0" distR="0" wp14:anchorId="13405E24" wp14:editId="73F7DF81">
+          <wp:inline distT="0" distB="0" distL="0" distR="0" wp14:anchorId="19D53F36" wp14:editId="24E6B510">
             <wp:extent cx="5274310" cy="2590165"/>
             <wp:effectExtent l="0" t="0" r="2540" b="635"/>
             <wp:docPr id="9" name="图片 9"/>
@@ -713,8 +500,11 @@
         <w:ind w:left="315" w:hangingChars="150" w:hanging="315"/>
       </w:pPr>
       <w:r>
+        <w:rPr>
+          <w:noProof/>
+        </w:rPr>
         <w:drawing>
-          <wp:inline distT="0" distB="0" distL="0" distR="0" wp14:anchorId="2A9954CB" wp14:editId="4352A86A">
+          <wp:inline distT="0" distB="0" distL="0" distR="0" wp14:anchorId="41BCF45D" wp14:editId="08F76D8E">
             <wp:extent cx="5274310" cy="2580640"/>
             <wp:effectExtent l="0" t="0" r="2540" b="0"/>
             <wp:docPr id="10" name="图片 10"/>
@@ -753,13 +543,14 @@
     <w:p>
       <w:pPr>
         <w:ind w:left="315" w:hangingChars="150" w:hanging="315"/>
+      </w:pPr>
+      <w:r>
         <w:rPr>
-          <w:rFonts w:hint="eastAsia"/>
+          <w:noProof/>
         </w:rPr>
-      </w:pPr>
-      <w:r>
+        <w:lastRenderedPageBreak/>
         <w:drawing>
-          <wp:inline distT="0" distB="0" distL="0" distR="0" wp14:anchorId="0FFF6B51" wp14:editId="0C7582C2">
+          <wp:inline distT="0" distB="0" distL="0" distR="0" wp14:anchorId="173284EE" wp14:editId="0822559D">
             <wp:extent cx="5274310" cy="2543175"/>
             <wp:effectExtent l="0" t="0" r="2540" b="9525"/>
             <wp:docPr id="11" name="图片 11"/>
@@ -794,8 +585,6 @@
           </wp:inline>
         </w:drawing>
       </w:r>
-      <w:bookmarkStart w:id="0" w:name="_GoBack"/>
-      <w:bookmarkEnd w:id="0"/>
     </w:p>
     <w:sectPr>
       <w:headerReference w:type="default" r:id="rId17"/>
@@ -809,7 +598,7 @@
 </file>
 
 <file path=word/endnotes.xml><?xml version="1.0" encoding="utf-8"?>
-<w:endnotes xmlns:wpc="http://schemas.microsoft.com/office/word/2010/wordprocessingCanvas" xmlns:cx="http://schemas.microsoft.com/office/drawing/2014/chartex" xmlns:cx1="http://schemas.microsoft.com/office/drawing/2015/9/8/chartex" xmlns:cx2="http://schemas.microsoft.com/office/drawing/2015/10/21/chartex" xmlns:cx3="http://schemas.microsoft.com/office/drawing/2016/5/9/chartex" xmlns:cx4="http://schemas.microsoft.com/office/drawing/2016/5/10/chartex" xmlns:cx5="http://schemas.microsoft.com/office/drawing/2016/5/11/chartex" xmlns:cx6="http://schemas.microsoft.com/office/drawing/2016/5/12/chartex" xmlns:cx7="http://schemas.microsoft.com/office/drawing/2016/5/13/chartex" xmlns:cx8="http://schemas.microsoft.com/office/drawing/2016/5/14/chartex" xmlns:mc="http://schemas.openxmlformats.org/markup-compatibility/2006" xmlns:aink="http://schemas.microsoft.com/office/drawing/2016/ink" xmlns:am3d="http://schemas.microsoft.com/office/drawing/2017/model3d" xmlns:o="urn:schemas-microsoft-com:office:office" xmlns:r="http://schemas.openxmlformats.org/officeDocument/2006/relationships" xmlns:m="http://schemas.openxmlformats.org/officeDocument/2006/math" xmlns:v="urn:schemas-microsoft-com:vml" xmlns:wp14="http://schemas.microsoft.com/office/word/2010/wordprocessingDrawing" xmlns:wp="http://schemas.openxmlformats.org/drawingml/2006/wordprocessingDrawing" xmlns:w10="urn:schemas-microsoft-com:office:word" xmlns:w="http://schemas.openxmlformats.org/wordprocessingml/2006/main" xmlns:w14="http://schemas.microsoft.com/office/word/2010/wordml" xmlns:w15="http://schemas.microsoft.com/office/word/2012/wordml" xmlns:w16cid="http://schemas.microsoft.com/office/word/2016/wordml/cid" xmlns:w16se="http://schemas.microsoft.com/office/word/2015/wordml/symex" xmlns:wpg="http://schemas.microsoft.com/office/word/2010/wordprocessingGroup" xmlns:wpi="http://schemas.microsoft.com/office/word/2010/wordprocessingInk" xmlns:wne="http://schemas.microsoft.com/office/word/2006/wordml" xmlns:wps="http://schemas.microsoft.com/office/word/2010/wordprocessingShape" mc:Ignorable="w14 w15 w16se w16cid wp14">
+<w:endnotes xmlns:wpc="http://schemas.microsoft.com/office/word/2010/wordprocessingCanvas" xmlns:cx="http://schemas.microsoft.com/office/drawing/2014/chartex" xmlns:cx1="http://schemas.microsoft.com/office/drawing/2015/9/8/chartex" xmlns:cx2="http://schemas.microsoft.com/office/drawing/2015/10/21/chartex" xmlns:cx3="http://schemas.microsoft.com/office/drawing/2016/5/9/chartex" xmlns:cx4="http://schemas.microsoft.com/office/drawing/2016/5/10/chartex" xmlns:cx5="http://schemas.microsoft.com/office/drawing/2016/5/11/chartex" xmlns:cx6="http://schemas.microsoft.com/office/drawing/2016/5/12/chartex" xmlns:cx7="http://schemas.microsoft.com/office/drawing/2016/5/13/chartex" xmlns:cx8="http://schemas.microsoft.com/office/drawing/2016/5/14/chartex" xmlns:mc="http://schemas.openxmlformats.org/markup-compatibility/2006" xmlns:aink="http://schemas.microsoft.com/office/drawing/2016/ink" xmlns:am3d="http://schemas.microsoft.com/office/drawing/2017/model3d" xmlns:o="urn:schemas-microsoft-com:office:office" xmlns:r="http://schemas.openxmlformats.org/officeDocument/2006/relationships" xmlns:m="http://schemas.openxmlformats.org/officeDocument/2006/math" xmlns:v="urn:schemas-microsoft-com:vml" xmlns:wp14="http://schemas.microsoft.com/office/word/2010/wordprocessingDrawing" xmlns:wp="http://schemas.openxmlformats.org/drawingml/2006/wordprocessingDrawing" xmlns:w10="urn:schemas-microsoft-com:office:word" xmlns:w="http://schemas.openxmlformats.org/wordprocessingml/2006/main" xmlns:w14="http://schemas.microsoft.com/office/word/2010/wordml" xmlns:w15="http://schemas.microsoft.com/office/word/2012/wordml" xmlns:w16cex="http://schemas.microsoft.com/office/word/2018/wordml/cex" xmlns:w16cid="http://schemas.microsoft.com/office/word/2016/wordml/cid" xmlns:w16="http://schemas.microsoft.com/office/word/2018/wordml" xmlns:w16sdtdh="http://schemas.microsoft.com/office/word/2020/wordml/sdtdatahash" xmlns:w16se="http://schemas.microsoft.com/office/word/2015/wordml/symex" xmlns:wpg="http://schemas.microsoft.com/office/word/2010/wordprocessingGroup" xmlns:wpi="http://schemas.microsoft.com/office/word/2010/wordprocessingInk" xmlns:wne="http://schemas.microsoft.com/office/word/2006/wordml" xmlns:wps="http://schemas.microsoft.com/office/word/2010/wordprocessingShape" mc:Ignorable="w14 w15 w16se w16cid w16 w16cex w16sdtdh wp14">
   <w:endnote w:type="separator" w:id="-1">
     <w:p>
       <w:r>
@@ -828,7 +617,7 @@
 </file>
 
 <file path=word/footnotes.xml><?xml version="1.0" encoding="utf-8"?>
-<w:footnotes xmlns:wpc="http://schemas.microsoft.com/office/word/2010/wordprocessingCanvas" xmlns:cx="http://schemas.microsoft.com/office/drawing/2014/chartex" xmlns:cx1="http://schemas.microsoft.com/office/drawing/2015/9/8/chartex" xmlns:cx2="http://schemas.microsoft.com/office/drawing/2015/10/21/chartex" xmlns:cx3="http://schemas.microsoft.com/office/drawing/2016/5/9/chartex" xmlns:cx4="http://schemas.microsoft.com/office/drawing/2016/5/10/chartex" xmlns:cx5="http://schemas.microsoft.com/office/drawing/2016/5/11/chartex" xmlns:cx6="http://schemas.microsoft.com/office/drawing/2016/5/12/chartex" xmlns:cx7="http://schemas.microsoft.com/office/drawing/2016/5/13/chartex" xmlns:cx8="http://schemas.microsoft.com/office/drawing/2016/5/14/chartex" xmlns:mc="http://schemas.openxmlformats.org/markup-compatibility/2006" xmlns:aink="http://schemas.microsoft.com/office/drawing/2016/ink" xmlns:am3d="http://schemas.microsoft.com/office/drawing/2017/model3d" xmlns:o="urn:schemas-microsoft-com:office:office" xmlns:r="http://schemas.openxmlformats.org/officeDocument/2006/relationships" xmlns:m="http://schemas.openxmlformats.org/officeDocument/2006/math" xmlns:v="urn:schemas-microsoft-com:vml" xmlns:wp14="http://schemas.microsoft.com/office/word/2010/wordprocessingDrawing" xmlns:wp="http://schemas.openxmlformats.org/drawingml/2006/wordprocessingDrawing" xmlns:w10="urn:schemas-microsoft-com:office:word" xmlns:w="http://schemas.openxmlformats.org/wordprocessingml/2006/main" xmlns:w14="http://schemas.microsoft.com/office/word/2010/wordml" xmlns:w15="http://schemas.microsoft.com/office/word/2012/wordml" xmlns:w16cid="http://schemas.microsoft.com/office/word/2016/wordml/cid" xmlns:w16se="http://schemas.microsoft.com/office/word/2015/wordml/symex" xmlns:wpg="http://schemas.microsoft.com/office/word/2010/wordprocessingGroup" xmlns:wpi="http://schemas.microsoft.com/office/word/2010/wordprocessingInk" xmlns:wne="http://schemas.microsoft.com/office/word/2006/wordml" xmlns:wps="http://schemas.microsoft.com/office/word/2010/wordprocessingShape" mc:Ignorable="w14 w15 w16se w16cid wp14">
+<w:footnotes xmlns:wpc="http://schemas.microsoft.com/office/word/2010/wordprocessingCanvas" xmlns:cx="http://schemas.microsoft.com/office/drawing/2014/chartex" xmlns:cx1="http://schemas.microsoft.com/office/drawing/2015/9/8/chartex" xmlns:cx2="http://schemas.microsoft.com/office/drawing/2015/10/21/chartex" xmlns:cx3="http://schemas.microsoft.com/office/drawing/2016/5/9/chartex" xmlns:cx4="http://schemas.microsoft.com/office/drawing/2016/5/10/chartex" xmlns:cx5="http://schemas.microsoft.com/office/drawing/2016/5/11/chartex" xmlns:cx6="http://schemas.microsoft.com/office/drawing/2016/5/12/chartex" xmlns:cx7="http://schemas.microsoft.com/office/drawing/2016/5/13/chartex" xmlns:cx8="http://schemas.microsoft.com/office/drawing/2016/5/14/chartex" xmlns:mc="http://schemas.openxmlformats.org/markup-compatibility/2006" xmlns:aink="http://schemas.microsoft.com/office/drawing/2016/ink" xmlns:am3d="http://schemas.microsoft.com/office/drawing/2017/model3d" xmlns:o="urn:schemas-microsoft-com:office:office" xmlns:r="http://schemas.openxmlformats.org/officeDocument/2006/relationships" xmlns:m="http://schemas.openxmlformats.org/officeDocument/2006/math" xmlns:v="urn:schemas-microsoft-com:vml" xmlns:wp14="http://schemas.microsoft.com/office/word/2010/wordprocessingDrawing" xmlns:wp="http://schemas.openxmlformats.org/drawingml/2006/wordprocessingDrawing" xmlns:w10="urn:schemas-microsoft-com:office:word" xmlns:w="http://schemas.openxmlformats.org/wordprocessingml/2006/main" xmlns:w14="http://schemas.microsoft.com/office/word/2010/wordml" xmlns:w15="http://schemas.microsoft.com/office/word/2012/wordml" xmlns:w16cex="http://schemas.microsoft.com/office/word/2018/wordml/cex" xmlns:w16cid="http://schemas.microsoft.com/office/word/2016/wordml/cid" xmlns:w16="http://schemas.microsoft.com/office/word/2018/wordml" xmlns:w16sdtdh="http://schemas.microsoft.com/office/word/2020/wordml/sdtdatahash" xmlns:w16se="http://schemas.microsoft.com/office/word/2015/wordml/symex" xmlns:wpg="http://schemas.microsoft.com/office/word/2010/wordprocessingGroup" xmlns:wpi="http://schemas.microsoft.com/office/word/2010/wordprocessingInk" xmlns:wne="http://schemas.microsoft.com/office/word/2006/wordml" xmlns:wps="http://schemas.microsoft.com/office/word/2010/wordprocessingShape" mc:Ignorable="w14 w15 w16se w16cid w16 w16cex w16sdtdh wp14">
   <w:footnote w:type="separator" w:id="-1">
     <w:p>
       <w:r>
@@ -847,7 +636,7 @@
 </file>
 
 <file path=word/header1.xml><?xml version="1.0" encoding="utf-8"?>
-<w:hdr xmlns:wpc="http://schemas.microsoft.com/office/word/2010/wordprocessingCanvas" xmlns:cx="http://schemas.microsoft.com/office/drawing/2014/chartex" xmlns:cx1="http://schemas.microsoft.com/office/drawing/2015/9/8/chartex" xmlns:cx2="http://schemas.microsoft.com/office/drawing/2015/10/21/chartex" xmlns:cx3="http://schemas.microsoft.com/office/drawing/2016/5/9/chartex" xmlns:cx4="http://schemas.microsoft.com/office/drawing/2016/5/10/chartex" xmlns:cx5="http://schemas.microsoft.com/office/drawing/2016/5/11/chartex" xmlns:cx6="http://schemas.microsoft.com/office/drawing/2016/5/12/chartex" xmlns:cx7="http://schemas.microsoft.com/office/drawing/2016/5/13/chartex" xmlns:cx8="http://schemas.microsoft.com/office/drawing/2016/5/14/chartex" xmlns:mc="http://schemas.openxmlformats.org/markup-compatibility/2006" xmlns:aink="http://schemas.microsoft.com/office/drawing/2016/ink" xmlns:am3d="http://schemas.microsoft.com/office/drawing/2017/model3d" xmlns:o="urn:schemas-microsoft-com:office:office" xmlns:r="http://schemas.openxmlformats.org/officeDocument/2006/relationships" xmlns:m="http://schemas.openxmlformats.org/officeDocument/2006/math" xmlns:v="urn:schemas-microsoft-com:vml" xmlns:wp14="http://schemas.microsoft.com/office/word/2010/wordprocessingDrawing" xmlns:wp="http://schemas.openxmlformats.org/drawingml/2006/wordprocessingDrawing" xmlns:w10="urn:schemas-microsoft-com:office:word" xmlns:w="http://schemas.openxmlformats.org/wordprocessingml/2006/main" xmlns:w14="http://schemas.microsoft.com/office/word/2010/wordml" xmlns:w15="http://schemas.microsoft.com/office/word/2012/wordml" xmlns:w16cid="http://schemas.microsoft.com/office/word/2016/wordml/cid" xmlns:w16se="http://schemas.microsoft.com/office/word/2015/wordml/symex" xmlns:wpg="http://schemas.microsoft.com/office/word/2010/wordprocessingGroup" xmlns:wpi="http://schemas.microsoft.com/office/word/2010/wordprocessingInk" xmlns:wne="http://schemas.microsoft.com/office/word/2006/wordml" xmlns:wps="http://schemas.microsoft.com/office/word/2010/wordprocessingShape" mc:Ignorable="w14 w15 w16se w16cid wp14">
+<w:hdr xmlns:wpc="http://schemas.microsoft.com/office/word/2010/wordprocessingCanvas" xmlns:cx="http://schemas.microsoft.com/office/drawing/2014/chartex" xmlns:cx1="http://schemas.microsoft.com/office/drawing/2015/9/8/chartex" xmlns:cx2="http://schemas.microsoft.com/office/drawing/2015/10/21/chartex" xmlns:cx3="http://schemas.microsoft.com/office/drawing/2016/5/9/chartex" xmlns:cx4="http://schemas.microsoft.com/office/drawing/2016/5/10/chartex" xmlns:cx5="http://schemas.microsoft.com/office/drawing/2016/5/11/chartex" xmlns:cx6="http://schemas.microsoft.com/office/drawing/2016/5/12/chartex" xmlns:cx7="http://schemas.microsoft.com/office/drawing/2016/5/13/chartex" xmlns:cx8="http://schemas.microsoft.com/office/drawing/2016/5/14/chartex" xmlns:mc="http://schemas.openxmlformats.org/markup-compatibility/2006" xmlns:aink="http://schemas.microsoft.com/office/drawing/2016/ink" xmlns:am3d="http://schemas.microsoft.com/office/drawing/2017/model3d" xmlns:o="urn:schemas-microsoft-com:office:office" xmlns:r="http://schemas.openxmlformats.org/officeDocument/2006/relationships" xmlns:m="http://schemas.openxmlformats.org/officeDocument/2006/math" xmlns:v="urn:schemas-microsoft-com:vml" xmlns:wp14="http://schemas.microsoft.com/office/word/2010/wordprocessingDrawing" xmlns:wp="http://schemas.openxmlformats.org/drawingml/2006/wordprocessingDrawing" xmlns:w10="urn:schemas-microsoft-com:office:word" xmlns:w="http://schemas.openxmlformats.org/wordprocessingml/2006/main" xmlns:w14="http://schemas.microsoft.com/office/word/2010/wordml" xmlns:w15="http://schemas.microsoft.com/office/word/2012/wordml" xmlns:w16cex="http://schemas.microsoft.com/office/word/2018/wordml/cex" xmlns:w16cid="http://schemas.microsoft.com/office/word/2016/wordml/cid" xmlns:w16="http://schemas.microsoft.com/office/word/2018/wordml" xmlns:w16sdtdh="http://schemas.microsoft.com/office/word/2020/wordml/sdtdatahash" xmlns:w16se="http://schemas.microsoft.com/office/word/2015/wordml/symex" xmlns:wpg="http://schemas.microsoft.com/office/word/2010/wordprocessingGroup" xmlns:wpi="http://schemas.microsoft.com/office/word/2010/wordprocessingInk" xmlns:wne="http://schemas.microsoft.com/office/word/2006/wordml" xmlns:wps="http://schemas.microsoft.com/office/word/2010/wordprocessingShape" mc:Ignorable="w14 w15 w16se w16cid w16 w16cex w16sdtdh wp14">
   <w:p>
     <w:pPr>
       <w:pStyle w:val="a3"/>
@@ -862,7 +651,7 @@
 </file>
 
 <file path=word/styles.xml><?xml version="1.0" encoding="utf-8"?>
-<w:styles xmlns:mc="http://schemas.openxmlformats.org/markup-compatibility/2006" xmlns:r="http://schemas.openxmlformats.org/officeDocument/2006/relationships" xmlns:w="http://schemas.openxmlformats.org/wordprocessingml/2006/main" xmlns:w14="http://schemas.microsoft.com/office/word/2010/wordml" xmlns:w15="http://schemas.microsoft.com/office/word/2012/wordml" xmlns:w16cid="http://schemas.microsoft.com/office/word/2016/wordml/cid" xmlns:w16se="http://schemas.microsoft.com/office/word/2015/wordml/symex" mc:Ignorable="w14 w15 w16se w16cid">
+<w:styles xmlns:mc="http://schemas.openxmlformats.org/markup-compatibility/2006" xmlns:r="http://schemas.openxmlformats.org/officeDocument/2006/relationships" xmlns:w="http://schemas.openxmlformats.org/wordprocessingml/2006/main" xmlns:w14="http://schemas.microsoft.com/office/word/2010/wordml" xmlns:w15="http://schemas.microsoft.com/office/word/2012/wordml" xmlns:w16cex="http://schemas.microsoft.com/office/word/2018/wordml/cex" xmlns:w16cid="http://schemas.microsoft.com/office/word/2016/wordml/cid" xmlns:w16="http://schemas.microsoft.com/office/word/2018/wordml" xmlns:w16sdtdh="http://schemas.microsoft.com/office/word/2020/wordml/sdtdatahash" xmlns:w16se="http://schemas.microsoft.com/office/word/2015/wordml/symex" mc:Ignorable="w14 w15 w16se w16cid w16 w16cex w16sdtdh">
   <w:docDefaults>
     <w:rPrDefault>
       <w:rPr>
@@ -875,7 +664,7 @@
     </w:rPrDefault>
     <w:pPrDefault/>
   </w:docDefaults>
-  <w:latentStyles w:defLockedState="0" w:defUIPriority="99" w:defSemiHidden="0" w:defUnhideWhenUsed="0" w:defQFormat="0" w:count="375">
+  <w:latentStyles w:defLockedState="0" w:defUIPriority="99" w:defSemiHidden="0" w:defUnhideWhenUsed="0" w:defQFormat="0" w:count="376">
     <w:lsdException w:name="Normal" w:uiPriority="0" w:qFormat="1"/>
     <w:lsdException w:name="heading 1" w:uiPriority="9" w:qFormat="1"/>
     <w:lsdException w:name="heading 2" w:semiHidden="1" w:uiPriority="9" w:unhideWhenUsed="1" w:qFormat="1"/>
@@ -981,7 +770,6 @@
     <w:lsdException w:name="HTML Sample" w:semiHidden="1" w:unhideWhenUsed="1"/>
     <w:lsdException w:name="HTML Typewriter" w:semiHidden="1" w:unhideWhenUsed="1"/>
     <w:lsdException w:name="HTML Variable" w:semiHidden="1" w:unhideWhenUsed="1"/>
-    <w:lsdException w:name="Normal Table" w:semiHidden="1" w:unhideWhenUsed="1"/>
     <w:lsdException w:name="annotation subject" w:semiHidden="1" w:unhideWhenUsed="1"/>
     <w:lsdException w:name="No List" w:semiHidden="1" w:unhideWhenUsed="1"/>
     <w:lsdException w:name="Outline List 1" w:semiHidden="1" w:unhideWhenUsed="1"/>
@@ -1028,10 +816,8 @@
     <w:lsdException w:name="Table Subtle 2" w:semiHidden="1" w:unhideWhenUsed="1"/>
     <w:lsdException w:name="Table Web 1" w:semiHidden="1" w:unhideWhenUsed="1"/>
     <w:lsdException w:name="Table Web 2" w:semiHidden="1" w:unhideWhenUsed="1"/>
-    <w:lsdException w:name="Table Web 3" w:semiHidden="1" w:unhideWhenUsed="1"/>
     <w:lsdException w:name="Balloon Text" w:semiHidden="1" w:unhideWhenUsed="1"/>
     <w:lsdException w:name="Table Grid" w:uiPriority="39"/>
-    <w:lsdException w:name="Table Theme" w:semiHidden="1" w:unhideWhenUsed="1"/>
     <w:lsdException w:name="Placeholder Text" w:semiHidden="1"/>
     <w:lsdException w:name="No Spacing" w:uiPriority="1" w:qFormat="1"/>
     <w:lsdException w:name="Light Shading" w:uiPriority="60"/>
@@ -1251,6 +1037,7 @@
     <w:lsdException w:name="Smart Hyperlink" w:semiHidden="1" w:unhideWhenUsed="1"/>
     <w:lsdException w:name="Hashtag" w:semiHidden="1" w:unhideWhenUsed="1"/>
     <w:lsdException w:name="Unresolved Mention" w:semiHidden="1" w:unhideWhenUsed="1"/>
+    <w:lsdException w:name="Smart Link" w:semiHidden="1" w:unhideWhenUsed="1"/>
   </w:latentStyles>
   <w:style w:type="paragraph" w:default="1" w:styleId="a">
     <w:name w:val="Normal"/>
@@ -1259,6 +1046,51 @@
       <w:widowControl w:val="0"/>
       <w:jc w:val="both"/>
     </w:pPr>
+  </w:style>
+  <w:style w:type="paragraph" w:styleId="2">
+    <w:name w:val="heading 2"/>
+    <w:basedOn w:val="a"/>
+    <w:next w:val="a"/>
+    <w:link w:val="20"/>
+    <w:uiPriority w:val="9"/>
+    <w:unhideWhenUsed/>
+    <w:qFormat/>
+    <w:rsid w:val="003A020F"/>
+    <w:pPr>
+      <w:keepNext/>
+      <w:keepLines/>
+      <w:spacing w:before="260" w:after="260" w:line="416" w:lineRule="auto"/>
+      <w:outlineLvl w:val="1"/>
+    </w:pPr>
+    <w:rPr>
+      <w:rFonts w:asciiTheme="majorHAnsi" w:eastAsiaTheme="majorEastAsia" w:hAnsiTheme="majorHAnsi" w:cstheme="majorBidi"/>
+      <w:b/>
+      <w:bCs/>
+      <w:sz w:val="32"/>
+      <w:szCs w:val="32"/>
+    </w:rPr>
+  </w:style>
+  <w:style w:type="paragraph" w:styleId="3">
+    <w:name w:val="heading 3"/>
+    <w:basedOn w:val="a"/>
+    <w:next w:val="a"/>
+    <w:link w:val="30"/>
+    <w:uiPriority w:val="9"/>
+    <w:unhideWhenUsed/>
+    <w:qFormat/>
+    <w:rsid w:val="003A020F"/>
+    <w:pPr>
+      <w:keepNext/>
+      <w:keepLines/>
+      <w:spacing w:before="260" w:after="260" w:line="416" w:lineRule="auto"/>
+      <w:outlineLvl w:val="2"/>
+    </w:pPr>
+    <w:rPr>
+      <w:b/>
+      <w:bCs/>
+      <w:sz w:val="32"/>
+      <w:szCs w:val="32"/>
+    </w:rPr>
   </w:style>
   <w:style w:type="character" w:default="1" w:styleId="a0">
     <w:name w:val="Default Paragraph Font"/>
@@ -1350,6 +1182,68 @@
     <w:rPr>
       <w:sz w:val="18"/>
       <w:szCs w:val="18"/>
+    </w:rPr>
+  </w:style>
+  <w:style w:type="character" w:customStyle="1" w:styleId="20">
+    <w:name w:val="标题 2 字符"/>
+    <w:basedOn w:val="a0"/>
+    <w:link w:val="2"/>
+    <w:uiPriority w:val="9"/>
+    <w:rsid w:val="003A020F"/>
+    <w:rPr>
+      <w:rFonts w:asciiTheme="majorHAnsi" w:eastAsiaTheme="majorEastAsia" w:hAnsiTheme="majorHAnsi" w:cstheme="majorBidi"/>
+      <w:b/>
+      <w:bCs/>
+      <w:sz w:val="32"/>
+      <w:szCs w:val="32"/>
+    </w:rPr>
+  </w:style>
+  <w:style w:type="paragraph" w:styleId="a7">
+    <w:name w:val="Title"/>
+    <w:basedOn w:val="a"/>
+    <w:next w:val="a"/>
+    <w:link w:val="a8"/>
+    <w:uiPriority w:val="10"/>
+    <w:qFormat/>
+    <w:rsid w:val="003A020F"/>
+    <w:pPr>
+      <w:spacing w:before="240" w:after="60"/>
+      <w:jc w:val="center"/>
+      <w:outlineLvl w:val="0"/>
+    </w:pPr>
+    <w:rPr>
+      <w:rFonts w:asciiTheme="majorHAnsi" w:eastAsiaTheme="majorEastAsia" w:hAnsiTheme="majorHAnsi" w:cstheme="majorBidi"/>
+      <w:b/>
+      <w:bCs/>
+      <w:sz w:val="32"/>
+      <w:szCs w:val="32"/>
+    </w:rPr>
+  </w:style>
+  <w:style w:type="character" w:customStyle="1" w:styleId="a8">
+    <w:name w:val="标题 字符"/>
+    <w:basedOn w:val="a0"/>
+    <w:link w:val="a7"/>
+    <w:uiPriority w:val="10"/>
+    <w:rsid w:val="003A020F"/>
+    <w:rPr>
+      <w:rFonts w:asciiTheme="majorHAnsi" w:eastAsiaTheme="majorEastAsia" w:hAnsiTheme="majorHAnsi" w:cstheme="majorBidi"/>
+      <w:b/>
+      <w:bCs/>
+      <w:sz w:val="32"/>
+      <w:szCs w:val="32"/>
+    </w:rPr>
+  </w:style>
+  <w:style w:type="character" w:customStyle="1" w:styleId="30">
+    <w:name w:val="标题 3 字符"/>
+    <w:basedOn w:val="a0"/>
+    <w:link w:val="3"/>
+    <w:uiPriority w:val="9"/>
+    <w:rsid w:val="003A020F"/>
+    <w:rPr>
+      <w:b/>
+      <w:bCs/>
+      <w:sz w:val="32"/>
+      <w:szCs w:val="32"/>
     </w:rPr>
   </w:style>
 </w:styles>
